--- a/temp_World Bank Jobs Application Dashboard and Automate/CV and CL by job id codes/req21321_Shiyao Wang Cover Letter.docx
+++ b/temp_World Bank Jobs Application Dashboard and Automate/CV and CL by job id codes/req21321_Shiyao Wang Cover Letter.docx
@@ -53,27 +53,99 @@
     <w:p>
       <w:r>
         <w:br/>
+      </w:r>
+      <w:r>
         <w:br/>
         <w:t>Dear Hiring Team,</w:t>
-        <w:br/>
+      </w:r>
+      <w:r>
+        <w:br/>
+      </w:r>
+      <w:r>
         <w:br/>
         <w:t>I am excited to apply for the E T Temporary position at the IFC. With my education, experience, and skills, I am confident that I can excel in this role and make meaningful contributions to the team.</w:t>
-        <w:br/>
-        <w:br/>
-        <w:t>I graduated in 2018 with a Bachelor of Science in Economics from my local university and have 7 years of experience in a variety of administrative positions. Throughout my career, I have consistently demonstrated my ability to successfully handle multiple tasks, exercise sound judgment, and stay on top of fast-paced work environments.</w:t>
-        <w:br/>
-        <w:br/>
-        <w:t>Moreover, I possess all of the technical skills outlined in the job description, including the ability to use multiple computer software applications and maintain a superior level of professionalism. My excellent phone manners, attention to detail, and exceptional organization skills are just some of the reasons I would be an ideal candidate for the position.</w:t>
-        <w:br/>
+      </w:r>
+      <w:r>
+        <w:br/>
+      </w:r>
+      <w:r>
+        <w:br/>
+        <w:t xml:space="preserve">I graduated in 2018 with a </w:t>
+      </w:r>
+      <w:r>
+        <w:rPr>
+          <w:rFonts w:hint="eastAsia"/>
+        </w:rPr>
+        <w:t>Master</w:t>
+      </w:r>
+      <w:r>
+        <w:t xml:space="preserve"> of Public Policy </w:t>
+      </w:r>
+      <w:r>
+        <w:t xml:space="preserve">from </w:t>
+      </w:r>
+      <w:r>
+        <w:t>Georgetown U</w:t>
+      </w:r>
+      <w:r>
+        <w:t xml:space="preserve">niversity and have </w:t>
+      </w:r>
+      <w:r>
+        <w:t>5</w:t>
+      </w:r>
+      <w:r>
+        <w:t xml:space="preserve"> years of experience in a variety of positions</w:t>
+      </w:r>
+      <w:r>
+        <w:t>, from Teaching Assistant to Agriculture Analyst, from Consultant to Research Analyst, etc</w:t>
+      </w:r>
+      <w:r>
+        <w:t>. Throughout my career, I have consistently demonstrated my ability to successfully handle multiple tasks, exercise sound judgment, and stay on top of fast-paced work environments.</w:t>
+      </w:r>
+      <w:r>
+        <w:br/>
+      </w:r>
+      <w:r>
+        <w:br/>
+        <w:t xml:space="preserve">Moreover, I possess </w:t>
+      </w:r>
+      <w:r>
+        <w:t>all</w:t>
+      </w:r>
+      <w:r>
+        <w:t xml:space="preserve"> the technical skills outlined in the job description, including the ability to use multiple computer software applications and maintain a superior level of professionalism.</w:t>
+      </w:r>
+      <w:r>
+        <w:t xml:space="preserve"> With no strong background when graduating from a bachelor of arts and a bachelor of business administration dual degree years ago</w:t>
+      </w:r>
+      <w:r>
+        <w:t>My excellent phone manners, attention to detail, and exceptional organization skills are just some of the reasons I would be an ideal candidate for the position.</w:t>
+      </w:r>
+      <w:r>
+        <w:br/>
+      </w:r>
+      <w:r>
         <w:br/>
         <w:t>Finally, I have a strong team spirit and am willing to take on additional challenges and responsibilities - as I seek to understand the big picture while also benefiting the corporation. My positive attitude and enthusiasm for my work are evidenced by my exemplary work ethic and my self-starting attitude.</w:t>
-        <w:br/>
+      </w:r>
+      <w:r>
+        <w:br/>
+      </w:r>
+      <w:r>
         <w:br/>
         <w:t>Thank you for considering my application and I look forward to hearing from you.</w:t>
-        <w:br/>
+      </w:r>
+      <w:r>
+        <w:br/>
+      </w:r>
+      <w:r>
         <w:br/>
         <w:t>Sincerely,</w:t>
-        <w:br/>
+      </w:r>
+      <w:r>
+        <w:br/>
+      </w:r>
+      <w:r>
         <w:br/>
         <w:t>[Your Name]</w:t>
       </w:r>
